--- a/Worksheets/Week 2/Worksheet_21.docx
+++ b/Worksheets/Week 2/Worksheet_21.docx
@@ -778,7 +778,6 @@
         <w:t>_</w:t>
       </w:r>
       <w:proofErr w:type="spellStart"/>
-      <w:proofErr w:type="gramStart"/>
       <w:r>
         <w:rPr>
           <w:rFonts w:ascii="Courier" w:hAnsi="Courier"/>
@@ -806,15 +805,7 @@
           <w:rFonts w:ascii="Courier" w:hAnsi="Courier"/>
           <w:sz w:val="20"/>
         </w:rPr>
-        <w:t>(</w:t>
-      </w:r>
-      <w:proofErr w:type="gramEnd"/>
-      <w:r>
-        <w:rPr>
-          <w:rFonts w:ascii="Courier" w:hAnsi="Courier"/>
-          <w:sz w:val="20"/>
-        </w:rPr>
-        <w:t>da</w:t>
+        <w:t>(da</w:t>
       </w:r>
       <w:r>
         <w:rPr>
@@ -1243,7 +1234,6 @@
         <w:t xml:space="preserve">void </w:t>
       </w:r>
       <w:proofErr w:type="spellStart"/>
-      <w:proofErr w:type="gramStart"/>
       <w:r>
         <w:rPr>
           <w:rFonts w:ascii="Helvetica" w:hAnsi="Helvetica"/>
@@ -1259,7 +1249,6 @@
         </w:rPr>
         <w:t>(</w:t>
       </w:r>
-      <w:proofErr w:type="gramEnd"/>
       <w:r>
         <w:rPr>
           <w:rFonts w:ascii="Helvetica" w:hAnsi="Helvetica"/>
@@ -1533,23 +1522,7 @@
           <w:rFonts w:ascii="Helvetica" w:hAnsi="Helvetica"/>
           <w:sz w:val="20"/>
         </w:rPr>
-        <w:t xml:space="preserve">      if (</w:t>
-      </w:r>
-      <w:proofErr w:type="gramStart"/>
-      <w:r>
-        <w:rPr>
-          <w:rFonts w:ascii="Helvetica" w:hAnsi="Helvetica"/>
-          <w:sz w:val="20"/>
-        </w:rPr>
-        <w:t>EQ(</w:t>
-      </w:r>
-      <w:proofErr w:type="gramEnd"/>
-      <w:r>
-        <w:rPr>
-          <w:rFonts w:ascii="Helvetica" w:hAnsi="Helvetica"/>
-          <w:sz w:val="20"/>
-        </w:rPr>
-        <w:t>test, da</w:t>
+        <w:t xml:space="preserve">      if (EQ(test, da</w:t>
       </w:r>
       <w:r>
         <w:rPr>
@@ -1597,7 +1570,6 @@
         <w:t>_</w:t>
       </w:r>
       <w:proofErr w:type="spellStart"/>
-      <w:proofErr w:type="gramStart"/>
       <w:r>
         <w:rPr>
           <w:rFonts w:ascii="Helvetica" w:hAnsi="Helvetica"/>
@@ -1618,15 +1590,7 @@
           <w:rFonts w:ascii="Helvetica" w:hAnsi="Helvetica"/>
           <w:sz w:val="20"/>
         </w:rPr>
-        <w:t>(</w:t>
-      </w:r>
-      <w:proofErr w:type="gramEnd"/>
-      <w:r>
-        <w:rPr>
-          <w:rFonts w:ascii="Helvetica" w:hAnsi="Helvetica"/>
-          <w:sz w:val="20"/>
-        </w:rPr>
-        <w:t>da</w:t>
+        <w:t>(da</w:t>
       </w:r>
       <w:r>
         <w:rPr>
@@ -1868,19 +1832,9 @@
           <w:szCs w:val="20"/>
         </w:rPr>
         <w:tab/>
-      </w:r>
-      <w:proofErr w:type="gramStart"/>
-      <w:r>
-        <w:rPr>
-          <w:rFonts w:ascii="Helvetica" w:hAnsi="Helvetica" w:cs="Helvetica"/>
-          <w:color w:val="0000FF"/>
-          <w:sz w:val="20"/>
-          <w:szCs w:val="20"/>
-        </w:rPr>
         <w:t>for(</w:t>
       </w:r>
       <w:proofErr w:type="spellStart"/>
-      <w:proofErr w:type="gramEnd"/>
       <w:r>
         <w:rPr>
           <w:rFonts w:ascii="Helvetica" w:hAnsi="Helvetica" w:cs="Helvetica"/>
@@ -1940,8 +1894,6 @@
         </w:rPr>
         <w:t>++)</w:t>
       </w:r>
-      <w:bookmarkStart w:id="0" w:name="_GoBack"/>
-      <w:bookmarkEnd w:id="0"/>
     </w:p>
     <w:p>
       <w:pPr>
@@ -1989,26 +1941,7 @@
           <w:szCs w:val="20"/>
         </w:rPr>
         <w:tab/>
-      </w:r>
-      <w:proofErr w:type="gramStart"/>
-      <w:r>
-        <w:rPr>
-          <w:rFonts w:ascii="Helvetica" w:hAnsi="Helvetica" w:cs="Helvetica"/>
-          <w:color w:val="0000FF"/>
-          <w:sz w:val="20"/>
-          <w:szCs w:val="20"/>
-        </w:rPr>
-        <w:t>if(</w:t>
-      </w:r>
-      <w:proofErr w:type="gramEnd"/>
-      <w:r>
-        <w:rPr>
-          <w:rFonts w:ascii="Helvetica" w:hAnsi="Helvetica" w:cs="Helvetica"/>
-          <w:color w:val="0000FF"/>
-          <w:sz w:val="20"/>
-          <w:szCs w:val="20"/>
-        </w:rPr>
-        <w:t>EQ(da-&gt;data[</w:t>
+        <w:t>if(EQ(da-&gt;data[</w:t>
       </w:r>
       <w:proofErr w:type="spellStart"/>
       <w:r>
@@ -2164,27 +2097,7 @@
           <w:szCs w:val="20"/>
         </w:rPr>
         <w:tab/>
-        <w:t xml:space="preserve">return </w:t>
-      </w:r>
-      <w:proofErr w:type="gramStart"/>
-      <w:r>
-        <w:rPr>
-          <w:rFonts w:ascii="Helvetica" w:hAnsi="Helvetica" w:cs="Helvetica"/>
-          <w:color w:val="0000FF"/>
-          <w:sz w:val="20"/>
-          <w:szCs w:val="20"/>
-        </w:rPr>
-        <w:t>0;  /</w:t>
-      </w:r>
-      <w:proofErr w:type="gramEnd"/>
-      <w:r>
-        <w:rPr>
-          <w:rFonts w:ascii="Helvetica" w:hAnsi="Helvetica" w:cs="Helvetica"/>
-          <w:color w:val="0000FF"/>
-          <w:sz w:val="20"/>
-          <w:szCs w:val="20"/>
-        </w:rPr>
-        <w:t>/otherwise, return 0 (false)</w:t>
+        <w:t>return 0;  //otherwise, return 0 (false)</w:t>
       </w:r>
     </w:p>
     <w:p>
@@ -2381,20 +2294,32 @@
         </w:rPr>
         <w:t xml:space="preserve">Add: </w:t>
       </w:r>
-      <w:proofErr w:type="gramStart"/>
       <w:r>
         <w:rPr>
           <w:color w:val="0000FF"/>
         </w:rPr>
         <w:t>O(</w:t>
       </w:r>
-      <w:proofErr w:type="gramEnd"/>
-      <w:r>
-        <w:rPr>
-          <w:color w:val="0000FF"/>
-        </w:rPr>
-        <w:t>1)</w:t>
-      </w:r>
+      <w:r>
+        <w:rPr>
+          <w:color w:val="0000FF"/>
+        </w:rPr>
+        <w:t>1</w:t>
+      </w:r>
+      <w:r>
+        <w:rPr>
+          <w:color w:val="0000FF"/>
+        </w:rPr>
+        <w:t>)</w:t>
+      </w:r>
+      <w:r>
+        <w:rPr>
+          <w:color w:val="0000FF"/>
+        </w:rPr>
+        <w:t>+</w:t>
+      </w:r>
+      <w:bookmarkStart w:id="0" w:name="_GoBack"/>
+      <w:bookmarkEnd w:id="0"/>
     </w:p>
     <w:p>
       <w:pPr>
@@ -2539,15 +2464,7 @@
       <w:t xml:space="preserve"> Data Structures </w:t>
     </w:r>
     <w:r>
-      <w:t xml:space="preserve">in C – Building a Bag using a </w:t>
-    </w:r>
-    <w:proofErr w:type="spellStart"/>
-    <w:r>
-      <w:t>Dymamic</w:t>
-    </w:r>
-    <w:proofErr w:type="spellEnd"/>
-    <w:r>
-      <w:t xml:space="preserve"> Array </w:t>
+      <w:t xml:space="preserve">in C – Building a Bag using a Dymamic Array </w:t>
     </w:r>
   </w:p>
 </w:ftr>
@@ -2859,6 +2776,7 @@
     <w:lsdException w:name="HTML Sample" w:semiHidden="1" w:unhideWhenUsed="1"/>
     <w:lsdException w:name="HTML Typewriter" w:semiHidden="1" w:unhideWhenUsed="1"/>
     <w:lsdException w:name="HTML Variable" w:semiHidden="1" w:unhideWhenUsed="1"/>
+    <w:lsdException w:name="Normal Table" w:semiHidden="1" w:unhideWhenUsed="1"/>
     <w:lsdException w:name="annotation subject" w:semiHidden="1" w:unhideWhenUsed="1"/>
     <w:lsdException w:name="No List" w:semiHidden="1" w:unhideWhenUsed="1"/>
     <w:lsdException w:name="Outline List 1" w:semiHidden="1" w:unhideWhenUsed="1"/>
@@ -2905,8 +2823,10 @@
     <w:lsdException w:name="Table Subtle 2" w:semiHidden="1" w:unhideWhenUsed="1"/>
     <w:lsdException w:name="Table Web 1" w:semiHidden="1" w:unhideWhenUsed="1"/>
     <w:lsdException w:name="Table Web 2" w:semiHidden="1" w:unhideWhenUsed="1"/>
+    <w:lsdException w:name="Table Web 3" w:semiHidden="1" w:unhideWhenUsed="1"/>
     <w:lsdException w:name="Balloon Text" w:semiHidden="1" w:unhideWhenUsed="1"/>
     <w:lsdException w:name="Table Grid" w:uiPriority="59"/>
+    <w:lsdException w:name="Table Theme" w:semiHidden="1" w:unhideWhenUsed="1"/>
     <w:lsdException w:name="Placeholder Text" w:semiHidden="1" w:unhideWhenUsed="1"/>
     <w:lsdException w:name="No Spacing" w:qFormat="1"/>
     <w:lsdException w:name="Light Shading"/>
